--- a/课程设计报告.docx
+++ b/课程设计报告.docx
@@ -335,7 +335,116 @@
           <w:u w:val="single"/>
           <w:lang w:val="en-US" w:eastAsia="zh-CN"/>
         </w:rPr>
-        <w:t xml:space="preserve">2021级计算机科学与技术4班 </w:t>
+        <w:tab/>
+        <w:t/>
+      </w:r>
+      <w:r>
+        <w:rPr>
+          <w:rFonts w:hint="eastAsia" w:eastAsia="仿宋"/>
+          <w:b/>
+          <w:sz w:val="30"/>
+          <w:szCs w:val="30"/>
+          <w:u w:val="single"/>
+          <w:lang w:val="en-US" w:eastAsia="zh-CN"/>
+        </w:rPr>
+        <w:tab/>
+        <w:t/>
+      </w:r>
+      <w:r>
+        <w:rPr>
+          <w:rFonts w:hint="eastAsia" w:eastAsia="仿宋"/>
+          <w:b/>
+          <w:sz w:val="30"/>
+          <w:szCs w:val="30"/>
+          <w:u w:val="single"/>
+          <w:lang w:val="en-US" w:eastAsia="zh-CN"/>
+        </w:rPr>
+        <w:tab/>
+        <w:t/>
+      </w:r>
+      <w:r>
+        <w:rPr>
+          <w:rFonts w:hint="eastAsia" w:eastAsia="仿宋"/>
+          <w:b/>
+          <w:sz w:val="30"/>
+          <w:szCs w:val="30"/>
+          <w:u w:val="single"/>
+          <w:lang w:val="en-US" w:eastAsia="zh-CN"/>
+        </w:rPr>
+        <w:tab/>
+        <w:t/>
+      </w:r>
+      <w:r>
+        <w:rPr>
+          <w:rFonts w:hint="eastAsia" w:eastAsia="仿宋"/>
+          <w:b/>
+          <w:sz w:val="30"/>
+          <w:szCs w:val="30"/>
+          <w:u w:val="single"/>
+          <w:lang w:val="en-US" w:eastAsia="zh-CN"/>
+        </w:rPr>
+        <w:tab/>
+        <w:t/>
+      </w:r>
+      <w:r>
+        <w:rPr>
+          <w:rFonts w:hint="eastAsia" w:eastAsia="仿宋"/>
+          <w:b/>
+          <w:sz w:val="30"/>
+          <w:szCs w:val="30"/>
+          <w:u w:val="single"/>
+          <w:lang w:val="en-US" w:eastAsia="zh-CN"/>
+        </w:rPr>
+        <w:tab/>
+        <w:t/>
+      </w:r>
+      <w:r>
+        <w:rPr>
+          <w:rFonts w:hint="eastAsia" w:eastAsia="仿宋"/>
+          <w:b/>
+          <w:sz w:val="30"/>
+          <w:szCs w:val="30"/>
+          <w:u w:val="single"/>
+          <w:lang w:val="en-US" w:eastAsia="zh-CN"/>
+        </w:rPr>
+        <w:tab/>
+        <w:t/>
+      </w:r>
+      <w:r>
+        <w:rPr>
+          <w:rFonts w:hint="eastAsia" w:eastAsia="仿宋"/>
+          <w:b/>
+          <w:sz w:val="30"/>
+          <w:szCs w:val="30"/>
+          <w:u w:val="single"/>
+          <w:lang w:val="en-US" w:eastAsia="zh-CN"/>
+        </w:rPr>
+        <w:tab/>
+        <w:t/>
+      </w:r>
+      <w:r>
+        <w:rPr>
+          <w:rFonts w:hint="eastAsia" w:eastAsia="仿宋"/>
+          <w:b/>
+          <w:sz w:val="30"/>
+          <w:szCs w:val="30"/>
+          <w:u w:val="single"/>
+          <w:lang w:val="en-US" w:eastAsia="zh-CN"/>
+        </w:rPr>
+        <w:tab/>
+        <w:t/>
+      </w:r>
+      <w:r>
+        <w:rPr>
+          <w:rFonts w:hint="eastAsia" w:eastAsia="仿宋"/>
+          <w:b/>
+          <w:sz w:val="30"/>
+          <w:szCs w:val="30"/>
+          <w:u w:val="single"/>
+          <w:lang w:val="en-US" w:eastAsia="zh-CN"/>
+        </w:rPr>
+        <w:tab/>
+        <w:t xml:space="preserve"> </w:t>
       </w:r>
       <w:r>
         <w:rPr>
@@ -387,7 +496,7 @@
           <w:u w:val="single"/>
           <w:lang w:val="en-US" w:eastAsia="zh-CN"/>
         </w:rPr>
-        <w:t xml:space="preserve">   张晓亮</w:t>
+        <w:t xml:space="preserve">          </w:t>
       </w:r>
       <w:r>
         <w:rPr>
@@ -397,7 +506,7 @@
           <w:szCs w:val="30"/>
           <w:u w:val="single"/>
         </w:rPr>
-        <w:t xml:space="preserve">               </w:t>
+        <w:t xml:space="preserve">              </w:t>
       </w:r>
     </w:p>
     <w:p>
@@ -439,7 +548,43 @@
           <w:u w:val="single"/>
           <w:lang w:val="en-US" w:eastAsia="zh-CN"/>
         </w:rPr>
-        <w:t>谢泽奇</w:t>
+        <w:tab/>
+        <w:t/>
+      </w:r>
+      <w:r>
+        <w:rPr>
+          <w:rFonts w:hint="eastAsia" w:eastAsia="仿宋"/>
+          <w:b/>
+          <w:sz w:val="30"/>
+          <w:szCs w:val="30"/>
+          <w:u w:val="single"/>
+          <w:lang w:val="en-US" w:eastAsia="zh-CN"/>
+        </w:rPr>
+        <w:tab/>
+        <w:t/>
+      </w:r>
+      <w:r>
+        <w:rPr>
+          <w:rFonts w:hint="eastAsia" w:eastAsia="仿宋"/>
+          <w:b/>
+          <w:sz w:val="30"/>
+          <w:szCs w:val="30"/>
+          <w:u w:val="single"/>
+          <w:lang w:val="en-US" w:eastAsia="zh-CN"/>
+        </w:rPr>
+        <w:tab/>
+        <w:t/>
+      </w:r>
+      <w:r>
+        <w:rPr>
+          <w:rFonts w:hint="eastAsia" w:eastAsia="仿宋"/>
+          <w:b/>
+          <w:sz w:val="30"/>
+          <w:szCs w:val="30"/>
+          <w:u w:val="single"/>
+          <w:lang w:val="en-US" w:eastAsia="zh-CN"/>
+        </w:rPr>
+        <w:tab/>
       </w:r>
       <w:r>
         <w:rPr>
@@ -449,7 +594,7 @@
           <w:szCs w:val="30"/>
           <w:u w:val="single"/>
         </w:rPr>
-        <w:t xml:space="preserve">       </w:t>
+        <w:t xml:space="preserve">    </w:t>
       </w:r>
       <w:r>
         <w:rPr>
@@ -512,7 +657,91 @@
           <w:u w:val="single"/>
           <w:lang w:val="en-US" w:eastAsia="zh-CN"/>
         </w:rPr>
-        <w:t>2023-2024学年第一学期</w:t>
+        <w:tab/>
+        <w:t/>
+      </w:r>
+      <w:r>
+        <w:rPr>
+          <w:rFonts w:hint="eastAsia" w:eastAsia="仿宋"/>
+          <w:b/>
+          <w:sz w:val="30"/>
+          <w:szCs w:val="30"/>
+          <w:u w:val="single"/>
+          <w:lang w:val="en-US" w:eastAsia="zh-CN"/>
+        </w:rPr>
+        <w:tab/>
+        <w:t/>
+      </w:r>
+      <w:r>
+        <w:rPr>
+          <w:rFonts w:hint="eastAsia" w:eastAsia="仿宋"/>
+          <w:b/>
+          <w:sz w:val="30"/>
+          <w:szCs w:val="30"/>
+          <w:u w:val="single"/>
+          <w:lang w:val="en-US" w:eastAsia="zh-CN"/>
+        </w:rPr>
+        <w:tab/>
+        <w:t/>
+      </w:r>
+      <w:r>
+        <w:rPr>
+          <w:rFonts w:hint="eastAsia" w:eastAsia="仿宋"/>
+          <w:b/>
+          <w:sz w:val="30"/>
+          <w:szCs w:val="30"/>
+          <w:u w:val="single"/>
+          <w:lang w:val="en-US" w:eastAsia="zh-CN"/>
+        </w:rPr>
+        <w:tab/>
+        <w:t/>
+      </w:r>
+      <w:r>
+        <w:rPr>
+          <w:rFonts w:hint="eastAsia" w:eastAsia="仿宋"/>
+          <w:b/>
+          <w:sz w:val="30"/>
+          <w:szCs w:val="30"/>
+          <w:u w:val="single"/>
+          <w:lang w:val="en-US" w:eastAsia="zh-CN"/>
+        </w:rPr>
+        <w:tab/>
+        <w:t/>
+      </w:r>
+      <w:r>
+        <w:rPr>
+          <w:rFonts w:hint="eastAsia" w:eastAsia="仿宋"/>
+          <w:b/>
+          <w:sz w:val="30"/>
+          <w:szCs w:val="30"/>
+          <w:u w:val="single"/>
+          <w:lang w:val="en-US" w:eastAsia="zh-CN"/>
+        </w:rPr>
+        <w:tab/>
+        <w:t/>
+      </w:r>
+      <w:r>
+        <w:rPr>
+          <w:rFonts w:hint="eastAsia" w:eastAsia="仿宋"/>
+          <w:b/>
+          <w:sz w:val="30"/>
+          <w:szCs w:val="30"/>
+          <w:u w:val="single"/>
+          <w:lang w:val="en-US" w:eastAsia="zh-CN"/>
+        </w:rPr>
+        <w:tab/>
+        <w:t/>
+      </w:r>
+      <w:r>
+        <w:rPr>
+          <w:rFonts w:hint="eastAsia" w:eastAsia="仿宋"/>
+          <w:b/>
+          <w:sz w:val="30"/>
+          <w:szCs w:val="30"/>
+          <w:u w:val="single"/>
+          <w:lang w:val="en-US" w:eastAsia="zh-CN"/>
+        </w:rPr>
+        <w:tab/>
       </w:r>
       <w:r>
         <w:rPr>
@@ -3916,8 +4145,6 @@
           <w:szCs w:val="21"/>
         </w:rPr>
       </w:pPr>
-      <w:bookmarkStart w:id="36" w:name="_GoBack"/>
-      <w:bookmarkEnd w:id="36"/>
     </w:p>
     <w:p>
       <w:pPr>
@@ -4936,12 +5163,6 @@
             <w:insideH w:val="single" w:color="auto" w:sz="4" w:space="0"/>
             <w:insideV w:val="single" w:color="auto" w:sz="4" w:space="0"/>
           </w:tblBorders>
-          <w:tblCellMar>
-            <w:top w:w="0" w:type="dxa"/>
-            <w:left w:w="108" w:type="dxa"/>
-            <w:bottom w:w="0" w:type="dxa"/>
-            <w:right w:w="108" w:type="dxa"/>
-          </w:tblCellMar>
         </w:tblPrEx>
         <w:tc>
           <w:tcPr>
@@ -6797,6 +7018,12 @@
           <w:lang w:val="en-US" w:eastAsia="zh-CN"/>
         </w:rPr>
         <w:tab/>
+      </w:r>
+      <w:r>
+        <w:rPr>
+          <w:rFonts w:hint="eastAsia"/>
+          <w:lang w:val="en-US" w:eastAsia="zh-CN"/>
+        </w:rPr>
         <w:t>表3-1 IP地址规划</w:t>
       </w:r>
     </w:p>
@@ -8967,6 +9194,7 @@
     <w:p>
       <w:pPr>
         <w:numPr>
+          <w:ilvl w:val="0"/>
           <w:numId w:val="0"/>
         </w:numPr>
         <w:bidi w:val="0"/>
@@ -8980,6 +9208,7 @@
     <w:p>
       <w:pPr>
         <w:numPr>
+          <w:ilvl w:val="0"/>
           <w:numId w:val="0"/>
         </w:numPr>
         <w:bidi w:val="0"/>
@@ -8993,6 +9222,7 @@
     <w:p>
       <w:pPr>
         <w:numPr>
+          <w:ilvl w:val="0"/>
           <w:numId w:val="0"/>
         </w:numPr>
         <w:bidi w:val="0"/>
@@ -9006,6 +9236,7 @@
     <w:p>
       <w:pPr>
         <w:numPr>
+          <w:ilvl w:val="0"/>
           <w:numId w:val="0"/>
         </w:numPr>
         <w:bidi w:val="0"/>
@@ -9019,6 +9250,7 @@
     <w:p>
       <w:pPr>
         <w:numPr>
+          <w:ilvl w:val="0"/>
           <w:numId w:val="0"/>
         </w:numPr>
         <w:bidi w:val="0"/>
@@ -9032,6 +9264,7 @@
     <w:p>
       <w:pPr>
         <w:numPr>
+          <w:ilvl w:val="0"/>
           <w:numId w:val="0"/>
         </w:numPr>
         <w:bidi w:val="0"/>
@@ -9045,6 +9278,7 @@
     <w:p>
       <w:pPr>
         <w:numPr>
+          <w:ilvl w:val="0"/>
           <w:numId w:val="0"/>
         </w:numPr>
         <w:bidi w:val="0"/>
@@ -9058,6 +9292,7 @@
     <w:p>
       <w:pPr>
         <w:numPr>
+          <w:ilvl w:val="0"/>
           <w:numId w:val="0"/>
         </w:numPr>
         <w:bidi w:val="0"/>
@@ -9699,12 +9934,6 @@
             <w:insideH w:val="single" w:color="auto" w:sz="4" w:space="0"/>
             <w:insideV w:val="single" w:color="auto" w:sz="4" w:space="0"/>
           </w:tblBorders>
-          <w:tblCellMar>
-            <w:top w:w="0" w:type="dxa"/>
-            <w:left w:w="108" w:type="dxa"/>
-            <w:bottom w:w="0" w:type="dxa"/>
-            <w:right w:w="108" w:type="dxa"/>
-          </w:tblCellMar>
         </w:tblPrEx>
         <w:trPr>
           <w:trHeight w:val="494" w:hRule="atLeast"/>
@@ -17996,6 +18225,8 @@
         </w:rPr>
         <w:t xml:space="preserve">[9]季伟达.校园网基本网络搭建及网络安全设计分析[J].黑龙江科技信息,2016,                (36):254.   </w:t>
       </w:r>
+      <w:bookmarkStart w:id="36" w:name="_GoBack"/>
+      <w:bookmarkEnd w:id="36"/>
     </w:p>
     <w:sectPr>
       <w:headerReference r:id="rId8" w:type="first"/>

--- a/课程设计报告.docx
+++ b/课程设计报告.docx
@@ -4,758 +4,6 @@
   <w:body>
     <w:p>
       <w:pPr>
-        <w:jc w:val="center"/>
-        <w:rPr>
-          <w:rFonts w:eastAsia="仿宋"/>
-          <w:b/>
-          <w:sz w:val="36"/>
-          <w:szCs w:val="28"/>
-        </w:rPr>
-      </w:pPr>
-      <w:r>
-        <w:drawing>
-          <wp:anchor distT="0" distB="0" distL="114300" distR="114300" simplePos="0" relativeHeight="251660288" behindDoc="0" locked="0" layoutInCell="1" allowOverlap="1">
-            <wp:simplePos x="0" y="0"/>
-            <wp:positionH relativeFrom="margin">
-              <wp:align>center</wp:align>
-            </wp:positionH>
-            <wp:positionV relativeFrom="paragraph">
-              <wp:posOffset>752475</wp:posOffset>
-            </wp:positionV>
-            <wp:extent cx="3867150" cy="1076325"/>
-            <wp:effectExtent l="0" t="0" r="0" b="9525"/>
-            <wp:wrapTopAndBottom/>
-            <wp:docPr id="1" name="图片 1" descr="G:\计算机科学系\校徽矢量设计图\标志\SIAS徽标.png"/>
-            <wp:cNvGraphicFramePr>
-              <a:graphicFrameLocks xmlns:a="http://schemas.openxmlformats.org/drawingml/2006/main" noChangeAspect="1"/>
-            </wp:cNvGraphicFramePr>
-            <a:graphic xmlns:a="http://schemas.openxmlformats.org/drawingml/2006/main">
-              <a:graphicData uri="http://schemas.openxmlformats.org/drawingml/2006/picture">
-                <pic:pic xmlns:pic="http://schemas.openxmlformats.org/drawingml/2006/picture">
-                  <pic:nvPicPr>
-                    <pic:cNvPr id="1" name="图片 1" descr="G:\计算机科学系\校徽矢量设计图\标志\SIAS徽标.png"/>
-                    <pic:cNvPicPr>
-                      <a:picLocks noChangeAspect="1"/>
-                    </pic:cNvPicPr>
-                  </pic:nvPicPr>
-                  <pic:blipFill>
-                    <a:blip r:embed="rId12"/>
-                    <a:stretch>
-                      <a:fillRect/>
-                    </a:stretch>
-                  </pic:blipFill>
-                  <pic:spPr>
-                    <a:xfrm>
-                      <a:off x="0" y="0"/>
-                      <a:ext cx="3867150" cy="1076325"/>
-                    </a:xfrm>
-                    <a:prstGeom prst="rect">
-                      <a:avLst/>
-                    </a:prstGeom>
-                    <a:noFill/>
-                    <a:ln>
-                      <a:noFill/>
-                    </a:ln>
-                  </pic:spPr>
-                </pic:pic>
-              </a:graphicData>
-            </a:graphic>
-          </wp:anchor>
-        </w:drawing>
-      </w:r>
-    </w:p>
-    <w:p>
-      <w:pPr>
-        <w:jc w:val="center"/>
-        <w:rPr>
-          <w:rFonts w:eastAsia="仿宋"/>
-          <w:b/>
-          <w:sz w:val="52"/>
-          <w:szCs w:val="52"/>
-          <w:u w:val="single"/>
-        </w:rPr>
-      </w:pPr>
-    </w:p>
-    <w:p>
-      <w:pPr>
-        <w:jc w:val="center"/>
-        <w:rPr>
-          <w:rFonts w:eastAsia="仿宋"/>
-          <w:b/>
-          <w:sz w:val="52"/>
-          <w:szCs w:val="52"/>
-          <w:u w:val="single"/>
-        </w:rPr>
-      </w:pPr>
-    </w:p>
-    <w:p>
-      <w:pPr>
-        <w:jc w:val="center"/>
-        <w:rPr>
-          <w:rFonts w:hint="eastAsia" w:eastAsia="仿宋"/>
-          <w:b/>
-          <w:sz w:val="52"/>
-          <w:szCs w:val="52"/>
-          <w:u w:val="single"/>
-        </w:rPr>
-      </w:pPr>
-    </w:p>
-    <w:p>
-      <w:pPr>
-        <w:jc w:val="center"/>
-        <w:rPr>
-          <w:rFonts w:eastAsia="仿宋"/>
-          <w:b/>
-          <w:sz w:val="52"/>
-          <w:szCs w:val="52"/>
-        </w:rPr>
-      </w:pPr>
-      <w:r>
-        <w:rPr>
-          <w:rFonts w:hint="eastAsia" w:eastAsia="仿宋"/>
-          <w:b/>
-          <w:sz w:val="52"/>
-          <w:szCs w:val="52"/>
-          <w:u w:val="single"/>
-          <w:lang w:val="en-US" w:eastAsia="zh-CN"/>
-        </w:rPr>
-        <w:t xml:space="preserve"> </w:t>
-      </w:r>
-      <w:r>
-        <w:rPr>
-          <w:rFonts w:eastAsia="仿宋"/>
-          <w:b/>
-          <w:sz w:val="52"/>
-          <w:szCs w:val="52"/>
-          <w:u w:val="single"/>
-        </w:rPr>
-        <w:t xml:space="preserve"> </w:t>
-      </w:r>
-      <w:r>
-        <w:rPr>
-          <w:rFonts w:hint="eastAsia" w:eastAsia="仿宋"/>
-          <w:b/>
-          <w:sz w:val="52"/>
-          <w:szCs w:val="52"/>
-          <w:u w:val="single"/>
-          <w:lang w:val="en-US" w:eastAsia="zh-CN"/>
-        </w:rPr>
-        <w:t xml:space="preserve">计算机网络 </w:t>
-      </w:r>
-      <w:r>
-        <w:rPr>
-          <w:rFonts w:eastAsia="仿宋"/>
-          <w:b/>
-          <w:sz w:val="52"/>
-          <w:szCs w:val="52"/>
-          <w:u w:val="single"/>
-        </w:rPr>
-        <w:t xml:space="preserve">  </w:t>
-      </w:r>
-      <w:r>
-        <w:rPr>
-          <w:rFonts w:eastAsia="仿宋"/>
-          <w:b/>
-          <w:sz w:val="52"/>
-          <w:szCs w:val="52"/>
-        </w:rPr>
-        <w:t>课程设计报告</w:t>
-      </w:r>
-    </w:p>
-    <w:p>
-      <w:pPr>
-        <w:jc w:val="center"/>
-        <w:rPr>
-          <w:rFonts w:eastAsia="隶书"/>
-          <w:sz w:val="52"/>
-          <w:szCs w:val="52"/>
-        </w:rPr>
-      </w:pPr>
-    </w:p>
-    <w:p>
-      <w:pPr>
-        <w:jc w:val="center"/>
-        <w:rPr>
-          <w:rFonts w:eastAsia="隶书"/>
-          <w:sz w:val="52"/>
-          <w:szCs w:val="52"/>
-        </w:rPr>
-      </w:pPr>
-    </w:p>
-    <w:p>
-      <w:pPr>
-        <w:jc w:val="center"/>
-        <w:rPr>
-          <w:rFonts w:eastAsia="隶书"/>
-          <w:sz w:val="52"/>
-          <w:szCs w:val="52"/>
-        </w:rPr>
-      </w:pPr>
-    </w:p>
-    <w:p>
-      <w:pPr>
-        <w:jc w:val="center"/>
-        <w:rPr>
-          <w:rFonts w:eastAsia="隶书"/>
-          <w:sz w:val="52"/>
-          <w:szCs w:val="52"/>
-        </w:rPr>
-      </w:pPr>
-    </w:p>
-    <w:p>
-      <w:pPr>
-        <w:jc w:val="center"/>
-        <w:rPr>
-          <w:rFonts w:eastAsia="隶书"/>
-          <w:sz w:val="52"/>
-          <w:szCs w:val="52"/>
-        </w:rPr>
-      </w:pPr>
-    </w:p>
-    <w:p>
-      <w:pPr>
-        <w:jc w:val="center"/>
-        <w:rPr>
-          <w:rFonts w:hint="eastAsia" w:eastAsia="隶书"/>
-          <w:sz w:val="52"/>
-          <w:szCs w:val="52"/>
-        </w:rPr>
-      </w:pPr>
-    </w:p>
-    <w:p>
-      <w:pPr>
-        <w:ind w:firstLine="542" w:firstLineChars="180"/>
-        <w:rPr>
-          <w:rFonts w:eastAsia="仿宋"/>
-          <w:b/>
-          <w:sz w:val="30"/>
-          <w:szCs w:val="30"/>
-          <w:u w:val="single"/>
-        </w:rPr>
-      </w:pPr>
-      <w:r>
-        <w:rPr>
-          <w:rFonts w:eastAsia="仿宋"/>
-          <w:b/>
-          <w:sz w:val="30"/>
-          <w:szCs w:val="30"/>
-        </w:rPr>
-        <w:t>项 目 名 称：</w:t>
-      </w:r>
-      <w:r>
-        <w:rPr>
-          <w:rFonts w:eastAsia="仿宋"/>
-          <w:b/>
-          <w:sz w:val="30"/>
-          <w:szCs w:val="30"/>
-          <w:u w:val="single"/>
-        </w:rPr>
-        <w:t xml:space="preserve">      </w:t>
-      </w:r>
-      <w:r>
-        <w:rPr>
-          <w:rFonts w:hint="eastAsia" w:eastAsia="仿宋"/>
-          <w:b/>
-          <w:sz w:val="30"/>
-          <w:szCs w:val="30"/>
-          <w:u w:val="single"/>
-          <w:lang w:val="en-US" w:eastAsia="zh-CN"/>
-        </w:rPr>
-        <w:t xml:space="preserve">校园网络的设计与实现 </w:t>
-      </w:r>
-      <w:r>
-        <w:rPr>
-          <w:rFonts w:eastAsia="仿宋"/>
-          <w:b/>
-          <w:sz w:val="30"/>
-          <w:szCs w:val="30"/>
-          <w:u w:val="single"/>
-        </w:rPr>
-        <w:t xml:space="preserve">  </w:t>
-      </w:r>
-      <w:r>
-        <w:rPr>
-          <w:rFonts w:hint="eastAsia" w:eastAsia="仿宋"/>
-          <w:b/>
-          <w:sz w:val="30"/>
-          <w:szCs w:val="30"/>
-          <w:u w:val="single"/>
-          <w:lang w:val="en-US" w:eastAsia="zh-CN"/>
-        </w:rPr>
-        <w:t xml:space="preserve">   </w:t>
-      </w:r>
-      <w:r>
-        <w:rPr>
-          <w:rFonts w:eastAsia="仿宋"/>
-          <w:b/>
-          <w:sz w:val="30"/>
-          <w:szCs w:val="30"/>
-          <w:u w:val="single"/>
-        </w:rPr>
-        <w:t xml:space="preserve"> </w:t>
-      </w:r>
-    </w:p>
-    <w:p>
-      <w:pPr>
-        <w:ind w:firstLine="542" w:firstLineChars="180"/>
-        <w:rPr>
-          <w:rFonts w:hint="eastAsia" w:eastAsia="仿宋"/>
-          <w:b/>
-          <w:sz w:val="30"/>
-          <w:szCs w:val="30"/>
-          <w:u w:val="single"/>
-          <w:lang w:val="en-US" w:eastAsia="zh-CN"/>
-        </w:rPr>
-      </w:pPr>
-      <w:r>
-        <w:rPr>
-          <w:rFonts w:eastAsia="仿宋"/>
-          <w:b/>
-          <w:sz w:val="30"/>
-          <w:szCs w:val="30"/>
-        </w:rPr>
-        <w:t>专 业 班 级：</w:t>
-      </w:r>
-      <w:r>
-        <w:rPr>
-          <w:rFonts w:eastAsia="仿宋"/>
-          <w:b/>
-          <w:sz w:val="30"/>
-          <w:szCs w:val="30"/>
-          <w:u w:val="single"/>
-        </w:rPr>
-        <w:t xml:space="preserve">    </w:t>
-      </w:r>
-      <w:r>
-        <w:rPr>
-          <w:rFonts w:hint="eastAsia" w:eastAsia="仿宋"/>
-          <w:b/>
-          <w:sz w:val="30"/>
-          <w:szCs w:val="30"/>
-          <w:u w:val="single"/>
-          <w:lang w:val="en-US" w:eastAsia="zh-CN"/>
-        </w:rPr>
-        <w:tab/>
-        <w:t/>
-      </w:r>
-      <w:r>
-        <w:rPr>
-          <w:rFonts w:hint="eastAsia" w:eastAsia="仿宋"/>
-          <w:b/>
-          <w:sz w:val="30"/>
-          <w:szCs w:val="30"/>
-          <w:u w:val="single"/>
-          <w:lang w:val="en-US" w:eastAsia="zh-CN"/>
-        </w:rPr>
-        <w:tab/>
-        <w:t/>
-      </w:r>
-      <w:r>
-        <w:rPr>
-          <w:rFonts w:hint="eastAsia" w:eastAsia="仿宋"/>
-          <w:b/>
-          <w:sz w:val="30"/>
-          <w:szCs w:val="30"/>
-          <w:u w:val="single"/>
-          <w:lang w:val="en-US" w:eastAsia="zh-CN"/>
-        </w:rPr>
-        <w:tab/>
-        <w:t/>
-      </w:r>
-      <w:r>
-        <w:rPr>
-          <w:rFonts w:hint="eastAsia" w:eastAsia="仿宋"/>
-          <w:b/>
-          <w:sz w:val="30"/>
-          <w:szCs w:val="30"/>
-          <w:u w:val="single"/>
-          <w:lang w:val="en-US" w:eastAsia="zh-CN"/>
-        </w:rPr>
-        <w:tab/>
-        <w:t/>
-      </w:r>
-      <w:r>
-        <w:rPr>
-          <w:rFonts w:hint="eastAsia" w:eastAsia="仿宋"/>
-          <w:b/>
-          <w:sz w:val="30"/>
-          <w:szCs w:val="30"/>
-          <w:u w:val="single"/>
-          <w:lang w:val="en-US" w:eastAsia="zh-CN"/>
-        </w:rPr>
-        <w:tab/>
-        <w:t/>
-      </w:r>
-      <w:r>
-        <w:rPr>
-          <w:rFonts w:hint="eastAsia" w:eastAsia="仿宋"/>
-          <w:b/>
-          <w:sz w:val="30"/>
-          <w:szCs w:val="30"/>
-          <w:u w:val="single"/>
-          <w:lang w:val="en-US" w:eastAsia="zh-CN"/>
-        </w:rPr>
-        <w:tab/>
-        <w:t/>
-      </w:r>
-      <w:r>
-        <w:rPr>
-          <w:rFonts w:hint="eastAsia" w:eastAsia="仿宋"/>
-          <w:b/>
-          <w:sz w:val="30"/>
-          <w:szCs w:val="30"/>
-          <w:u w:val="single"/>
-          <w:lang w:val="en-US" w:eastAsia="zh-CN"/>
-        </w:rPr>
-        <w:tab/>
-        <w:t/>
-      </w:r>
-      <w:r>
-        <w:rPr>
-          <w:rFonts w:hint="eastAsia" w:eastAsia="仿宋"/>
-          <w:b/>
-          <w:sz w:val="30"/>
-          <w:szCs w:val="30"/>
-          <w:u w:val="single"/>
-          <w:lang w:val="en-US" w:eastAsia="zh-CN"/>
-        </w:rPr>
-        <w:tab/>
-        <w:t/>
-      </w:r>
-      <w:r>
-        <w:rPr>
-          <w:rFonts w:hint="eastAsia" w:eastAsia="仿宋"/>
-          <w:b/>
-          <w:sz w:val="30"/>
-          <w:szCs w:val="30"/>
-          <w:u w:val="single"/>
-          <w:lang w:val="en-US" w:eastAsia="zh-CN"/>
-        </w:rPr>
-        <w:tab/>
-        <w:t/>
-      </w:r>
-      <w:r>
-        <w:rPr>
-          <w:rFonts w:hint="eastAsia" w:eastAsia="仿宋"/>
-          <w:b/>
-          <w:sz w:val="30"/>
-          <w:szCs w:val="30"/>
-          <w:u w:val="single"/>
-          <w:lang w:val="en-US" w:eastAsia="zh-CN"/>
-        </w:rPr>
-        <w:tab/>
-        <w:t xml:space="preserve"> </w:t>
-      </w:r>
-      <w:r>
-        <w:rPr>
-          <w:rFonts w:eastAsia="仿宋"/>
-          <w:b/>
-          <w:sz w:val="30"/>
-          <w:szCs w:val="30"/>
-          <w:u w:val="single"/>
-        </w:rPr>
-        <w:t xml:space="preserve"> </w:t>
-      </w:r>
-    </w:p>
-    <w:p>
-      <w:pPr>
-        <w:ind w:firstLine="542" w:firstLineChars="180"/>
-        <w:rPr>
-          <w:rFonts w:eastAsia="仿宋"/>
-          <w:b/>
-          <w:sz w:val="30"/>
-          <w:szCs w:val="30"/>
-          <w:u w:val="single"/>
-        </w:rPr>
-      </w:pPr>
-      <w:r>
-        <w:rPr>
-          <w:rFonts w:eastAsia="仿宋"/>
-          <w:b/>
-          <w:sz w:val="30"/>
-          <w:szCs w:val="30"/>
-        </w:rPr>
-        <w:t>小 组 成 员：</w:t>
-      </w:r>
-      <w:r>
-        <w:rPr>
-          <w:rFonts w:eastAsia="仿宋"/>
-          <w:b/>
-          <w:sz w:val="30"/>
-          <w:szCs w:val="30"/>
-          <w:u w:val="single"/>
-        </w:rPr>
-        <w:t xml:space="preserve">         </w:t>
-      </w:r>
-      <w:r>
-        <w:rPr>
-          <w:rFonts w:hint="eastAsia" w:eastAsia="仿宋"/>
-          <w:b/>
-          <w:sz w:val="30"/>
-          <w:szCs w:val="30"/>
-          <w:u w:val="single"/>
-          <w:lang w:val="en-US" w:eastAsia="zh-CN"/>
-        </w:rPr>
-        <w:t xml:space="preserve">          </w:t>
-      </w:r>
-      <w:r>
-        <w:rPr>
-          <w:rFonts w:eastAsia="仿宋"/>
-          <w:b/>
-          <w:sz w:val="30"/>
-          <w:szCs w:val="30"/>
-          <w:u w:val="single"/>
-        </w:rPr>
-        <w:t xml:space="preserve">              </w:t>
-      </w:r>
-    </w:p>
-    <w:p>
-      <w:pPr>
-        <w:ind w:firstLine="542" w:firstLineChars="180"/>
-        <w:rPr>
-          <w:rFonts w:eastAsia="仿宋"/>
-          <w:b/>
-          <w:sz w:val="30"/>
-          <w:szCs w:val="30"/>
-          <w:u w:val="single"/>
-        </w:rPr>
-      </w:pPr>
-      <w:r>
-        <w:rPr>
-          <w:rFonts w:eastAsia="仿宋"/>
-          <w:b/>
-          <w:sz w:val="30"/>
-          <w:szCs w:val="30"/>
-        </w:rPr>
-        <w:t>任 课 教 师：</w:t>
-      </w:r>
-      <w:r>
-        <w:rPr>
-          <w:rFonts w:eastAsia="仿宋"/>
-          <w:b/>
-          <w:sz w:val="30"/>
-          <w:szCs w:val="30"/>
-          <w:u w:val="single"/>
-        </w:rPr>
-        <w:t xml:space="preserve">            </w:t>
-      </w:r>
-      <w:r>
-        <w:rPr>
-          <w:rFonts w:hint="eastAsia" w:eastAsia="仿宋"/>
-          <w:b/>
-          <w:sz w:val="30"/>
-          <w:szCs w:val="30"/>
-          <w:u w:val="single"/>
-          <w:lang w:val="en-US" w:eastAsia="zh-CN"/>
-        </w:rPr>
-        <w:tab/>
-        <w:t/>
-      </w:r>
-      <w:r>
-        <w:rPr>
-          <w:rFonts w:hint="eastAsia" w:eastAsia="仿宋"/>
-          <w:b/>
-          <w:sz w:val="30"/>
-          <w:szCs w:val="30"/>
-          <w:u w:val="single"/>
-          <w:lang w:val="en-US" w:eastAsia="zh-CN"/>
-        </w:rPr>
-        <w:tab/>
-        <w:t/>
-      </w:r>
-      <w:r>
-        <w:rPr>
-          <w:rFonts w:hint="eastAsia" w:eastAsia="仿宋"/>
-          <w:b/>
-          <w:sz w:val="30"/>
-          <w:szCs w:val="30"/>
-          <w:u w:val="single"/>
-          <w:lang w:val="en-US" w:eastAsia="zh-CN"/>
-        </w:rPr>
-        <w:tab/>
-        <w:t/>
-      </w:r>
-      <w:r>
-        <w:rPr>
-          <w:rFonts w:hint="eastAsia" w:eastAsia="仿宋"/>
-          <w:b/>
-          <w:sz w:val="30"/>
-          <w:szCs w:val="30"/>
-          <w:u w:val="single"/>
-          <w:lang w:val="en-US" w:eastAsia="zh-CN"/>
-        </w:rPr>
-        <w:tab/>
-      </w:r>
-      <w:r>
-        <w:rPr>
-          <w:rFonts w:eastAsia="仿宋"/>
-          <w:b/>
-          <w:sz w:val="30"/>
-          <w:szCs w:val="30"/>
-          <w:u w:val="single"/>
-        </w:rPr>
-        <w:t xml:space="preserve">    </w:t>
-      </w:r>
-      <w:r>
-        <w:rPr>
-          <w:rFonts w:hint="eastAsia" w:eastAsia="仿宋"/>
-          <w:b/>
-          <w:sz w:val="30"/>
-          <w:szCs w:val="30"/>
-          <w:u w:val="single"/>
-          <w:lang w:val="en-US" w:eastAsia="zh-CN"/>
-        </w:rPr>
-        <w:t xml:space="preserve">  </w:t>
-      </w:r>
-      <w:r>
-        <w:rPr>
-          <w:rFonts w:eastAsia="仿宋"/>
-          <w:b/>
-          <w:sz w:val="30"/>
-          <w:szCs w:val="30"/>
-          <w:u w:val="single"/>
-        </w:rPr>
-        <w:t xml:space="preserve">      </w:t>
-      </w:r>
-    </w:p>
-    <w:p>
-      <w:pPr>
-        <w:ind w:firstLine="542" w:firstLineChars="180"/>
-        <w:rPr>
-          <w:rFonts w:eastAsia="仿宋"/>
-          <w:b/>
-          <w:sz w:val="30"/>
-          <w:szCs w:val="30"/>
-          <w:u w:val="single"/>
-        </w:rPr>
-      </w:pPr>
-      <w:r>
-        <w:rPr>
-          <w:rFonts w:eastAsia="仿宋"/>
-          <w:b/>
-          <w:sz w:val="30"/>
-          <w:szCs w:val="30"/>
-        </w:rPr>
-        <w:t>学 年 学 期：</w:t>
-      </w:r>
-      <w:r>
-        <w:rPr>
-          <w:rFonts w:eastAsia="仿宋"/>
-          <w:b/>
-          <w:sz w:val="30"/>
-          <w:szCs w:val="30"/>
-          <w:u w:val="single"/>
-        </w:rPr>
-        <w:t xml:space="preserve">      </w:t>
-      </w:r>
-      <w:r>
-        <w:rPr>
-          <w:rFonts w:hint="eastAsia" w:eastAsia="仿宋"/>
-          <w:b/>
-          <w:sz w:val="30"/>
-          <w:szCs w:val="30"/>
-          <w:u w:val="single"/>
-          <w:lang w:val="en-US" w:eastAsia="zh-CN"/>
-        </w:rPr>
-        <w:tab/>
-        <w:t/>
-      </w:r>
-      <w:r>
-        <w:rPr>
-          <w:rFonts w:hint="eastAsia" w:eastAsia="仿宋"/>
-          <w:b/>
-          <w:sz w:val="30"/>
-          <w:szCs w:val="30"/>
-          <w:u w:val="single"/>
-          <w:lang w:val="en-US" w:eastAsia="zh-CN"/>
-        </w:rPr>
-        <w:tab/>
-        <w:t/>
-      </w:r>
-      <w:r>
-        <w:rPr>
-          <w:rFonts w:hint="eastAsia" w:eastAsia="仿宋"/>
-          <w:b/>
-          <w:sz w:val="30"/>
-          <w:szCs w:val="30"/>
-          <w:u w:val="single"/>
-          <w:lang w:val="en-US" w:eastAsia="zh-CN"/>
-        </w:rPr>
-        <w:tab/>
-        <w:t/>
-      </w:r>
-      <w:r>
-        <w:rPr>
-          <w:rFonts w:hint="eastAsia" w:eastAsia="仿宋"/>
-          <w:b/>
-          <w:sz w:val="30"/>
-          <w:szCs w:val="30"/>
-          <w:u w:val="single"/>
-          <w:lang w:val="en-US" w:eastAsia="zh-CN"/>
-        </w:rPr>
-        <w:tab/>
-        <w:t/>
-      </w:r>
-      <w:r>
-        <w:rPr>
-          <w:rFonts w:hint="eastAsia" w:eastAsia="仿宋"/>
-          <w:b/>
-          <w:sz w:val="30"/>
-          <w:szCs w:val="30"/>
-          <w:u w:val="single"/>
-          <w:lang w:val="en-US" w:eastAsia="zh-CN"/>
-        </w:rPr>
-        <w:tab/>
-        <w:t/>
-      </w:r>
-      <w:r>
-        <w:rPr>
-          <w:rFonts w:hint="eastAsia" w:eastAsia="仿宋"/>
-          <w:b/>
-          <w:sz w:val="30"/>
-          <w:szCs w:val="30"/>
-          <w:u w:val="single"/>
-          <w:lang w:val="en-US" w:eastAsia="zh-CN"/>
-        </w:rPr>
-        <w:tab/>
-        <w:t/>
-      </w:r>
-      <w:r>
-        <w:rPr>
-          <w:rFonts w:hint="eastAsia" w:eastAsia="仿宋"/>
-          <w:b/>
-          <w:sz w:val="30"/>
-          <w:szCs w:val="30"/>
-          <w:u w:val="single"/>
-          <w:lang w:val="en-US" w:eastAsia="zh-CN"/>
-        </w:rPr>
-        <w:tab/>
-        <w:t/>
-      </w:r>
-      <w:r>
-        <w:rPr>
-          <w:rFonts w:hint="eastAsia" w:eastAsia="仿宋"/>
-          <w:b/>
-          <w:sz w:val="30"/>
-          <w:szCs w:val="30"/>
-          <w:u w:val="single"/>
-          <w:lang w:val="en-US" w:eastAsia="zh-CN"/>
-        </w:rPr>
-        <w:tab/>
-      </w:r>
-      <w:r>
-        <w:rPr>
-          <w:rFonts w:eastAsia="仿宋"/>
-          <w:b/>
-          <w:sz w:val="30"/>
-          <w:szCs w:val="30"/>
-          <w:u w:val="single"/>
-        </w:rPr>
-        <w:t xml:space="preserve">      </w:t>
-      </w:r>
-    </w:p>
-    <w:p>
-      <w:pPr>
         <w:spacing w:line="360" w:lineRule="auto"/>
         <w:jc w:val="center"/>
         <w:rPr>
@@ -764,14 +12,6 @@
           <w:szCs w:val="32"/>
         </w:rPr>
       </w:pPr>
-      <w:r>
-        <w:rPr>
-          <w:rFonts w:eastAsia="楷体_GB2312"/>
-          <w:sz w:val="30"/>
-          <w:szCs w:val="30"/>
-        </w:rPr>
-        <w:br w:type="page"/>
-      </w:r>
       <w:r>
         <w:rPr>
           <w:rFonts w:eastAsia="黑体"/>
@@ -1023,15 +263,8 @@
                 <w:lang w:val="en-US" w:eastAsia="zh-CN"/>
               </w:rPr>
             </w:pPr>
-            <w:r>
-              <w:rPr>
-                <w:rFonts w:hint="eastAsia" w:eastAsia="楷体_GB2312"/>
-                <w:sz w:val="30"/>
-                <w:szCs w:val="30"/>
-                <w:lang w:val="en-US" w:eastAsia="zh-CN"/>
-              </w:rPr>
-              <w:t>张晓亮</w:t>
-            </w:r>
+            <w:bookmarkStart w:id="36" w:name="_GoBack"/>
+            <w:bookmarkEnd w:id="36"/>
           </w:p>
         </w:tc>
       </w:tr>
@@ -4716,7 +3949,7 @@
                     </pic:cNvPicPr>
                   </pic:nvPicPr>
                   <pic:blipFill>
-                    <a:blip r:embed="rId13"/>
+                    <a:blip r:embed="rId12"/>
                     <a:stretch>
                       <a:fillRect/>
                     </a:stretch>
@@ -5163,6 +4396,12 @@
             <w:insideH w:val="single" w:color="auto" w:sz="4" w:space="0"/>
             <w:insideV w:val="single" w:color="auto" w:sz="4" w:space="0"/>
           </w:tblBorders>
+          <w:tblCellMar>
+            <w:top w:w="0" w:type="dxa"/>
+            <w:left w:w="108" w:type="dxa"/>
+            <w:bottom w:w="0" w:type="dxa"/>
+            <w:right w:w="108" w:type="dxa"/>
+          </w:tblCellMar>
         </w:tblPrEx>
         <w:tc>
           <w:tcPr>
@@ -9934,6 +9173,12 @@
             <w:insideH w:val="single" w:color="auto" w:sz="4" w:space="0"/>
             <w:insideV w:val="single" w:color="auto" w:sz="4" w:space="0"/>
           </w:tblBorders>
+          <w:tblCellMar>
+            <w:top w:w="0" w:type="dxa"/>
+            <w:left w:w="108" w:type="dxa"/>
+            <w:bottom w:w="0" w:type="dxa"/>
+            <w:right w:w="108" w:type="dxa"/>
+          </w:tblCellMar>
         </w:tblPrEx>
         <w:trPr>
           <w:trHeight w:val="494" w:hRule="atLeast"/>
@@ -16280,7 +15525,7 @@
                     </pic:cNvPicPr>
                   </pic:nvPicPr>
                   <pic:blipFill>
-                    <a:blip r:embed="rId14"/>
+                    <a:blip r:embed="rId13"/>
                     <a:stretch>
                       <a:fillRect/>
                     </a:stretch>
@@ -16368,7 +15613,7 @@
                     </pic:cNvPicPr>
                   </pic:nvPicPr>
                   <pic:blipFill>
-                    <a:blip r:embed="rId15"/>
+                    <a:blip r:embed="rId14"/>
                     <a:stretch>
                       <a:fillRect/>
                     </a:stretch>
@@ -16461,7 +15706,7 @@
                     </pic:cNvPicPr>
                   </pic:nvPicPr>
                   <pic:blipFill>
-                    <a:blip r:embed="rId16"/>
+                    <a:blip r:embed="rId15"/>
                     <a:stretch>
                       <a:fillRect/>
                     </a:stretch>
@@ -16556,7 +15801,7 @@
                     </pic:cNvPicPr>
                   </pic:nvPicPr>
                   <pic:blipFill>
-                    <a:blip r:embed="rId17"/>
+                    <a:blip r:embed="rId16"/>
                     <a:stretch>
                       <a:fillRect/>
                     </a:stretch>
@@ -16684,7 +15929,7 @@
                     </pic:cNvPicPr>
                   </pic:nvPicPr>
                   <pic:blipFill>
-                    <a:blip r:embed="rId18"/>
+                    <a:blip r:embed="rId17"/>
                     <a:stretch>
                       <a:fillRect/>
                     </a:stretch>
@@ -16795,7 +16040,7 @@
                     </pic:cNvPicPr>
                   </pic:nvPicPr>
                   <pic:blipFill>
-                    <a:blip r:embed="rId19"/>
+                    <a:blip r:embed="rId18"/>
                     <a:stretch>
                       <a:fillRect/>
                     </a:stretch>
@@ -16925,7 +16170,7 @@
                     </pic:cNvPicPr>
                   </pic:nvPicPr>
                   <pic:blipFill>
-                    <a:blip r:embed="rId20"/>
+                    <a:blip r:embed="rId19"/>
                     <a:stretch>
                       <a:fillRect/>
                     </a:stretch>
@@ -17020,7 +16265,7 @@
                     </pic:cNvPicPr>
                   </pic:nvPicPr>
                   <pic:blipFill>
-                    <a:blip r:embed="rId21"/>
+                    <a:blip r:embed="rId20"/>
                     <a:stretch>
                       <a:fillRect/>
                     </a:stretch>
@@ -17109,7 +16354,7 @@
                     </pic:cNvPicPr>
                   </pic:nvPicPr>
                   <pic:blipFill>
-                    <a:blip r:embed="rId22"/>
+                    <a:blip r:embed="rId21"/>
                     <a:stretch>
                       <a:fillRect/>
                     </a:stretch>
@@ -17225,7 +16470,7 @@
                     </pic:cNvPicPr>
                   </pic:nvPicPr>
                   <pic:blipFill>
-                    <a:blip r:embed="rId23"/>
+                    <a:blip r:embed="rId22"/>
                     <a:stretch>
                       <a:fillRect/>
                     </a:stretch>
@@ -17315,7 +16560,7 @@
                     </pic:cNvPicPr>
                   </pic:nvPicPr>
                   <pic:blipFill>
-                    <a:blip r:embed="rId24"/>
+                    <a:blip r:embed="rId23"/>
                     <a:stretch>
                       <a:fillRect/>
                     </a:stretch>
@@ -17405,7 +16650,7 @@
                     </pic:cNvPicPr>
                   </pic:nvPicPr>
                   <pic:blipFill>
-                    <a:blip r:embed="rId25"/>
+                    <a:blip r:embed="rId24"/>
                     <a:stretch>
                       <a:fillRect/>
                     </a:stretch>
@@ -17499,7 +16744,7 @@
                     </pic:cNvPicPr>
                   </pic:nvPicPr>
                   <pic:blipFill>
-                    <a:blip r:embed="rId26"/>
+                    <a:blip r:embed="rId25"/>
                     <a:stretch>
                       <a:fillRect/>
                     </a:stretch>
@@ -17593,7 +16838,7 @@
                     </pic:cNvPicPr>
                   </pic:nvPicPr>
                   <pic:blipFill>
-                    <a:blip r:embed="rId27"/>
+                    <a:blip r:embed="rId26"/>
                     <a:stretch>
                       <a:fillRect/>
                     </a:stretch>
@@ -17683,7 +16928,7 @@
                     </pic:cNvPicPr>
                   </pic:nvPicPr>
                   <pic:blipFill>
-                    <a:blip r:embed="rId28"/>
+                    <a:blip r:embed="rId27"/>
                     <a:stretch>
                       <a:fillRect/>
                     </a:stretch>
@@ -17773,7 +17018,7 @@
                     </pic:cNvPicPr>
                   </pic:nvPicPr>
                   <pic:blipFill>
-                    <a:blip r:embed="rId29"/>
+                    <a:blip r:embed="rId28"/>
                     <a:stretch>
                       <a:fillRect/>
                     </a:stretch>
@@ -17867,7 +17112,7 @@
                     </pic:cNvPicPr>
                   </pic:nvPicPr>
                   <pic:blipFill>
-                    <a:blip r:embed="rId30"/>
+                    <a:blip r:embed="rId29"/>
                     <a:stretch>
                       <a:fillRect/>
                     </a:stretch>
@@ -18225,8 +17470,6 @@
         </w:rPr>
         <w:t xml:space="preserve">[9]季伟达.校园网基本网络搭建及网络安全设计分析[J].黑龙江科技信息,2016,                (36):254.   </w:t>
       </w:r>
-      <w:bookmarkStart w:id="36" w:name="_GoBack"/>
-      <w:bookmarkEnd w:id="36"/>
     </w:p>
     <w:sectPr>
       <w:headerReference r:id="rId8" w:type="first"/>
@@ -19094,6 +18337,7 @@
     <w:name w:val="heading 2"/>
     <w:basedOn w:val="1"/>
     <w:next w:val="1"/>
+    <w:autoRedefine/>
     <w:unhideWhenUsed/>
     <w:qFormat/>
     <w:uiPriority w:val="0"/>
@@ -19112,6 +18356,7 @@
     <w:name w:val="heading 3"/>
     <w:basedOn w:val="1"/>
     <w:next w:val="1"/>
+    <w:autoRedefine/>
     <w:unhideWhenUsed/>
     <w:qFormat/>
     <w:uiPriority w:val="0"/>
@@ -19133,6 +18378,7 @@
     <w:name w:val="heading 4"/>
     <w:basedOn w:val="1"/>
     <w:next w:val="1"/>
+    <w:autoRedefine/>
     <w:semiHidden/>
     <w:unhideWhenUsed/>
     <w:qFormat/>
@@ -19185,6 +18431,7 @@
   <w:style w:type="paragraph" w:styleId="7">
     <w:name w:val="footer"/>
     <w:basedOn w:val="1"/>
+    <w:autoRedefine/>
     <w:qFormat/>
     <w:uiPriority w:val="0"/>
     <w:pPr>
@@ -19203,6 +18450,7 @@
   <w:style w:type="paragraph" w:styleId="8">
     <w:name w:val="header"/>
     <w:basedOn w:val="1"/>
+    <w:autoRedefine/>
     <w:qFormat/>
     <w:uiPriority w:val="0"/>
     <w:pPr>
@@ -19225,6 +18473,7 @@
     <w:name w:val="toc 1"/>
     <w:basedOn w:val="1"/>
     <w:next w:val="1"/>
+    <w:autoRedefine/>
     <w:qFormat/>
     <w:uiPriority w:val="0"/>
   </w:style>
@@ -19232,6 +18481,7 @@
     <w:name w:val="toc 2"/>
     <w:basedOn w:val="1"/>
     <w:next w:val="1"/>
+    <w:autoRedefine/>
     <w:qFormat/>
     <w:uiPriority w:val="0"/>
     <w:pPr>
@@ -19241,6 +18491,7 @@
   <w:style w:type="paragraph" w:styleId="11">
     <w:name w:val="Normal (Web)"/>
     <w:basedOn w:val="1"/>
+    <w:autoRedefine/>
     <w:qFormat/>
     <w:uiPriority w:val="0"/>
     <w:pPr>
@@ -19257,6 +18508,7 @@
   <w:style w:type="table" w:styleId="13">
     <w:name w:val="Table Grid"/>
     <w:basedOn w:val="12"/>
+    <w:autoRedefine/>
     <w:qFormat/>
     <w:uiPriority w:val="0"/>
     <w:pPr>
@@ -19277,6 +18529,7 @@
   <w:style w:type="table" w:styleId="14">
     <w:name w:val="Table Grid 5"/>
     <w:basedOn w:val="12"/>
+    <w:autoRedefine/>
     <w:qFormat/>
     <w:uiPriority w:val="0"/>
     <w:pPr>
@@ -19345,6 +18598,7 @@
   <w:style w:type="character" w:styleId="16">
     <w:name w:val="Strong"/>
     <w:basedOn w:val="15"/>
+    <w:autoRedefine/>
     <w:qFormat/>
     <w:uiPriority w:val="0"/>
     <w:rPr>
@@ -19354,6 +18608,7 @@
   <w:style w:type="paragraph" w:styleId="17">
     <w:name w:val="List Paragraph"/>
     <w:basedOn w:val="1"/>
+    <w:autoRedefine/>
     <w:qFormat/>
     <w:uiPriority w:val="34"/>
     <w:pPr>
